--- a/Assignment 3/Report Stuff/tools & tech.docx
+++ b/Assignment 3/Report Stuff/tools & tech.docx
@@ -498,7 +498,7 @@
           <w:sz w:val="24"/>
           <w:shd w:fill="auto" w:val="clear"/>
         </w:rPr>
-        <w:t xml:space="preserve">Fourthly, some members of the team decided to create some assets within Blender. Blender is an open sourced, free program that has a variety of toolsets which can be used to create visual effects, 3D models, animations, and assets. Some members of the team will collaborate together to create unique and original assets for the purpose of being integrated and used within the game. Although a majority of assets were already created in Unity, there are some tools which are not present in Unity that some members of the team may find useful in designing and creating their own characters.</w:t>
+        <w:t xml:space="preserve">Fourthly, some members of the team decided to create some assets within Blender, Zbrush. Blender is an open sourced, free program along with Zbrush for specialize tasks that has a variety of toolsets which can be used to create visual effects, 3D models, animations, and assets. Some members of the team will collaborate together to create unique and original assets for the purpose of being integrated and used within the game. Although a majority of assets were already created in Unity, there are some tools which are not present in Unity that some members of the team may find useful in designing and creating their own characters.</w:t>
       </w:r>
     </w:p>
     <w:p>
